--- a/Prod.docx
+++ b/Prod.docx
@@ -370,27 +370,647 @@
         <w:rPr>
           <w:lang w:val="pl-PL"/>
         </w:rPr>
-        <w:t>skutecznie, koniecznym jest rozumienie  podstaw programowania obiektowego, języka programowan</w:t>
+        <w:t>skutecznie, koniecznym jest rozumienie  podstaw programowania obiektowego, języka programowania oraz używanego frameworku. Także dobrą zaletą jest umiejętność odczytu diagram UML oraz znajomość podstaw automatów skończonych.</w:t>
+      </w:r>
+    </w:p>
+    <w:p>
+      <w:pPr>
+        <w:rPr>
+          <w:lang w:val="pl-PL"/>
+        </w:rPr>
+      </w:pPr>
+    </w:p>
+    <w:p>
+      <w:r>
+        <w:t>{ PLACEHOLDER DLA OOP, UML, SM, DP basics }</w:t>
+      </w:r>
+    </w:p>
+    <w:p>
+      <w:pPr>
+        <w:pStyle w:val="Nagwek2"/>
+        <w:shd w:val="clear" w:color="auto" w:fill="FFFFFF"/>
+        <w:spacing w:before="150" w:after="75"/>
+        <w:rPr>
+          <w:rFonts w:ascii="Arial" w:hAnsi="Arial" w:cs="Arial"/>
+          <w:color w:val="2E2E2E"/>
+          <w:sz w:val="31"/>
+          <w:szCs w:val="31"/>
+        </w:rPr>
+      </w:pPr>
+      <w:r>
+        <w:rPr>
+          <w:rFonts w:ascii="Arial" w:hAnsi="Arial" w:cs="Arial"/>
+          <w:color w:val="2E2E2E"/>
+          <w:sz w:val="31"/>
+          <w:szCs w:val="31"/>
+        </w:rPr>
+        <w:lastRenderedPageBreak/>
+        <w:t>Basic Design Patterns and Groups</w:t>
+      </w:r>
+    </w:p>
+    <w:p>
+      <w:pPr>
+        <w:pStyle w:val="NormalnyWeb"/>
+        <w:shd w:val="clear" w:color="auto" w:fill="FFFFFF"/>
+        <w:spacing w:before="0" w:beforeAutospacing="0" w:after="150" w:afterAutospacing="0" w:line="360" w:lineRule="atLeast"/>
+        <w:rPr>
+          <w:rFonts w:ascii="Arial" w:hAnsi="Arial" w:cs="Arial"/>
+          <w:color w:val="2E2E2E"/>
+          <w:sz w:val="18"/>
+          <w:szCs w:val="18"/>
+        </w:rPr>
+      </w:pPr>
+      <w:r>
+        <w:rPr>
+          <w:rFonts w:ascii="Arial" w:hAnsi="Arial" w:cs="Arial"/>
+          <w:color w:val="2E2E2E"/>
+          <w:sz w:val="18"/>
+          <w:szCs w:val="18"/>
+        </w:rPr>
+        <w:t>Design patterns fall into groups, based on the type and aims of the pattern. For example, some patterns provide presentation logic for displaying specific views that make up the user interface. Others control the way that the application behaves as the user interacts with it. There are also groups of patterns that specify techniques for persisting data, define best practices for data access, and indicate optimum approaches for creating instances of objects that the application uses. The following list shows some of the most common design patterns within these groups:</w:t>
+      </w:r>
+    </w:p>
+    <w:p>
+      <w:pPr>
+        <w:shd w:val="clear" w:color="auto" w:fill="FFFFFF"/>
+        <w:spacing w:after="0" w:line="240" w:lineRule="auto"/>
+        <w:rPr>
+          <w:rFonts w:ascii="Arial" w:hAnsi="Arial" w:cs="Arial"/>
+          <w:color w:val="2E2E2E"/>
+          <w:sz w:val="18"/>
+          <w:szCs w:val="18"/>
+        </w:rPr>
+      </w:pPr>
+    </w:p>
+    <w:p>
+      <w:pPr>
+        <w:shd w:val="clear" w:color="auto" w:fill="FFFFFF"/>
+        <w:spacing w:after="0" w:line="240" w:lineRule="auto"/>
+        <w:rPr>
+          <w:rFonts w:ascii="Arial" w:hAnsi="Arial" w:cs="Arial"/>
+          <w:color w:val="2E2E2E"/>
+          <w:sz w:val="18"/>
+          <w:szCs w:val="18"/>
+        </w:rPr>
+      </w:pPr>
+    </w:p>
+    <w:p>
+      <w:pPr>
+        <w:shd w:val="clear" w:color="auto" w:fill="FFFFFF"/>
+        <w:spacing w:after="0" w:line="240" w:lineRule="auto"/>
+        <w:rPr>
+          <w:rFonts w:ascii="Arial" w:hAnsi="Arial" w:cs="Arial"/>
+          <w:b/>
+          <w:color w:val="2E2E2E"/>
+          <w:sz w:val="18"/>
+          <w:szCs w:val="18"/>
+        </w:rPr>
+      </w:pPr>
+      <w:r>
+        <w:rPr>
+          <w:rFonts w:ascii="Arial" w:hAnsi="Arial" w:cs="Arial"/>
+          <w:b/>
+          <w:color w:val="2E2E2E"/>
+          <w:sz w:val="18"/>
+          <w:szCs w:val="18"/>
+        </w:rPr>
+        <w:t>Presentation Logic</w:t>
       </w:r>
       <w:bookmarkStart w:id="0" w:name="_GoBack"/>
       <w:bookmarkEnd w:id="0"/>
-      <w:r>
-        <w:rPr>
-          <w:lang w:val="pl-PL"/>
-        </w:rPr>
-        <w:t>ia oraz używanego frameworku. Także dobrą zaletą jest umiejętność odczytu diagram UML oraz znajomość podstaw automatów skończonych.</w:t>
-      </w:r>
-    </w:p>
-    <w:p>
-      <w:pPr>
-        <w:rPr>
-          <w:lang w:val="pl-PL"/>
-        </w:rPr>
-      </w:pPr>
-    </w:p>
-    <w:p>
-      <w:r>
-        <w:t>{ PLACEHOLDER DLA OOP, UML, SM, DP basics }</w:t>
+    </w:p>
+    <w:p>
+      <w:pPr>
+        <w:numPr>
+          <w:ilvl w:val="1"/>
+          <w:numId w:val="6"/>
+        </w:numPr>
+        <w:shd w:val="clear" w:color="auto" w:fill="FFFFFF"/>
+        <w:spacing w:after="0" w:line="240" w:lineRule="auto"/>
+        <w:ind w:left="0"/>
+        <w:rPr>
+          <w:rFonts w:ascii="Arial" w:hAnsi="Arial" w:cs="Arial"/>
+          <w:color w:val="2E2E2E"/>
+          <w:sz w:val="18"/>
+          <w:szCs w:val="18"/>
+        </w:rPr>
+      </w:pPr>
+      <w:r>
+        <w:rPr>
+          <w:rFonts w:ascii="Arial" w:hAnsi="Arial" w:cs="Arial"/>
+          <w:color w:val="2E2E2E"/>
+          <w:sz w:val="18"/>
+          <w:szCs w:val="18"/>
+        </w:rPr>
+        <w:t>Model-View-Controller (MVC)</w:t>
+      </w:r>
+    </w:p>
+    <w:p>
+      <w:pPr>
+        <w:numPr>
+          <w:ilvl w:val="1"/>
+          <w:numId w:val="6"/>
+        </w:numPr>
+        <w:shd w:val="clear" w:color="auto" w:fill="FFFFFF"/>
+        <w:spacing w:after="0" w:line="240" w:lineRule="auto"/>
+        <w:ind w:left="0"/>
+        <w:rPr>
+          <w:rFonts w:ascii="Arial" w:hAnsi="Arial" w:cs="Arial"/>
+          <w:color w:val="2E2E2E"/>
+          <w:sz w:val="18"/>
+          <w:szCs w:val="18"/>
+        </w:rPr>
+      </w:pPr>
+      <w:r>
+        <w:rPr>
+          <w:rFonts w:ascii="Arial" w:hAnsi="Arial" w:cs="Arial"/>
+          <w:color w:val="2E2E2E"/>
+          <w:sz w:val="18"/>
+          <w:szCs w:val="18"/>
+        </w:rPr>
+        <w:t>Model-View-Presenter (MVP)</w:t>
+      </w:r>
+    </w:p>
+    <w:p>
+      <w:pPr>
+        <w:numPr>
+          <w:ilvl w:val="1"/>
+          <w:numId w:val="6"/>
+        </w:numPr>
+        <w:shd w:val="clear" w:color="auto" w:fill="FFFFFF"/>
+        <w:spacing w:after="0" w:line="240" w:lineRule="auto"/>
+        <w:ind w:left="0"/>
+        <w:rPr>
+          <w:rFonts w:ascii="Arial" w:hAnsi="Arial" w:cs="Arial"/>
+          <w:color w:val="2E2E2E"/>
+          <w:sz w:val="18"/>
+          <w:szCs w:val="18"/>
+        </w:rPr>
+      </w:pPr>
+      <w:r>
+        <w:rPr>
+          <w:rFonts w:ascii="Arial" w:hAnsi="Arial" w:cs="Arial"/>
+          <w:color w:val="2E2E2E"/>
+          <w:sz w:val="18"/>
+          <w:szCs w:val="18"/>
+        </w:rPr>
+        <w:t>Use Case Controller</w:t>
+      </w:r>
+    </w:p>
+    <w:p>
+      <w:pPr>
+        <w:shd w:val="clear" w:color="auto" w:fill="FFFFFF"/>
+        <w:spacing w:after="0" w:line="240" w:lineRule="auto"/>
+        <w:rPr>
+          <w:rFonts w:ascii="Arial" w:hAnsi="Arial" w:cs="Arial"/>
+          <w:color w:val="2E2E2E"/>
+          <w:sz w:val="18"/>
+          <w:szCs w:val="18"/>
+        </w:rPr>
+      </w:pPr>
+    </w:p>
+    <w:p>
+      <w:pPr>
+        <w:shd w:val="clear" w:color="auto" w:fill="FFFFFF"/>
+        <w:spacing w:after="0" w:line="240" w:lineRule="auto"/>
+        <w:rPr>
+          <w:rFonts w:ascii="Arial" w:hAnsi="Arial" w:cs="Arial"/>
+          <w:b/>
+          <w:color w:val="2E2E2E"/>
+          <w:sz w:val="18"/>
+          <w:szCs w:val="18"/>
+        </w:rPr>
+      </w:pPr>
+      <w:r>
+        <w:rPr>
+          <w:rFonts w:ascii="Arial" w:hAnsi="Arial" w:cs="Arial"/>
+          <w:b/>
+          <w:color w:val="2E2E2E"/>
+          <w:sz w:val="18"/>
+          <w:szCs w:val="18"/>
+        </w:rPr>
+        <w:t>Host or Behavioral</w:t>
+      </w:r>
+    </w:p>
+    <w:p>
+      <w:pPr>
+        <w:numPr>
+          <w:ilvl w:val="1"/>
+          <w:numId w:val="6"/>
+        </w:numPr>
+        <w:shd w:val="clear" w:color="auto" w:fill="FFFFFF"/>
+        <w:spacing w:after="0" w:line="240" w:lineRule="auto"/>
+        <w:ind w:left="0"/>
+        <w:rPr>
+          <w:rFonts w:ascii="Arial" w:hAnsi="Arial" w:cs="Arial"/>
+          <w:color w:val="2E2E2E"/>
+          <w:sz w:val="18"/>
+          <w:szCs w:val="18"/>
+        </w:rPr>
+      </w:pPr>
+      <w:r>
+        <w:rPr>
+          <w:rFonts w:ascii="Arial" w:hAnsi="Arial" w:cs="Arial"/>
+          <w:color w:val="2E2E2E"/>
+          <w:sz w:val="18"/>
+          <w:szCs w:val="18"/>
+        </w:rPr>
+        <w:t>Command</w:t>
+      </w:r>
+    </w:p>
+    <w:p>
+      <w:pPr>
+        <w:numPr>
+          <w:ilvl w:val="1"/>
+          <w:numId w:val="6"/>
+        </w:numPr>
+        <w:shd w:val="clear" w:color="auto" w:fill="FFFFFF"/>
+        <w:spacing w:after="0" w:line="240" w:lineRule="auto"/>
+        <w:ind w:left="0"/>
+        <w:rPr>
+          <w:rFonts w:ascii="Arial" w:hAnsi="Arial" w:cs="Arial"/>
+          <w:color w:val="2E2E2E"/>
+          <w:sz w:val="18"/>
+          <w:szCs w:val="18"/>
+        </w:rPr>
+      </w:pPr>
+      <w:r>
+        <w:rPr>
+          <w:rFonts w:ascii="Arial" w:hAnsi="Arial" w:cs="Arial"/>
+          <w:color w:val="2E2E2E"/>
+          <w:sz w:val="18"/>
+          <w:szCs w:val="18"/>
+        </w:rPr>
+        <w:t>Publish-Subscribe / Observer</w:t>
+      </w:r>
+    </w:p>
+    <w:p>
+      <w:pPr>
+        <w:numPr>
+          <w:ilvl w:val="1"/>
+          <w:numId w:val="6"/>
+        </w:numPr>
+        <w:shd w:val="clear" w:color="auto" w:fill="FFFFFF"/>
+        <w:spacing w:after="0" w:line="240" w:lineRule="auto"/>
+        <w:ind w:left="0"/>
+        <w:rPr>
+          <w:rFonts w:ascii="Arial" w:hAnsi="Arial" w:cs="Arial"/>
+          <w:color w:val="2E2E2E"/>
+          <w:sz w:val="18"/>
+          <w:szCs w:val="18"/>
+        </w:rPr>
+      </w:pPr>
+      <w:r>
+        <w:rPr>
+          <w:rFonts w:ascii="Arial" w:hAnsi="Arial" w:cs="Arial"/>
+          <w:color w:val="2E2E2E"/>
+          <w:sz w:val="18"/>
+          <w:szCs w:val="18"/>
+        </w:rPr>
+        <w:t>Plug-in / Module / Intercepting Filter</w:t>
+      </w:r>
+    </w:p>
+    <w:p>
+      <w:pPr>
+        <w:shd w:val="clear" w:color="auto" w:fill="FFFFFF"/>
+        <w:spacing w:after="0" w:line="240" w:lineRule="auto"/>
+        <w:rPr>
+          <w:rFonts w:ascii="Arial" w:hAnsi="Arial" w:cs="Arial"/>
+          <w:color w:val="2E2E2E"/>
+          <w:sz w:val="18"/>
+          <w:szCs w:val="18"/>
+        </w:rPr>
+      </w:pPr>
+    </w:p>
+    <w:p>
+      <w:pPr>
+        <w:shd w:val="clear" w:color="auto" w:fill="FFFFFF"/>
+        <w:spacing w:after="0" w:line="240" w:lineRule="auto"/>
+        <w:rPr>
+          <w:rFonts w:ascii="Arial" w:hAnsi="Arial" w:cs="Arial"/>
+          <w:b/>
+          <w:color w:val="2E2E2E"/>
+          <w:sz w:val="18"/>
+          <w:szCs w:val="18"/>
+        </w:rPr>
+      </w:pPr>
+      <w:r>
+        <w:rPr>
+          <w:rFonts w:ascii="Arial" w:hAnsi="Arial" w:cs="Arial"/>
+          <w:b/>
+          <w:color w:val="2E2E2E"/>
+          <w:sz w:val="18"/>
+          <w:szCs w:val="18"/>
+        </w:rPr>
+        <w:t>Structural</w:t>
+      </w:r>
+    </w:p>
+    <w:p>
+      <w:pPr>
+        <w:numPr>
+          <w:ilvl w:val="1"/>
+          <w:numId w:val="6"/>
+        </w:numPr>
+        <w:shd w:val="clear" w:color="auto" w:fill="FFFFFF"/>
+        <w:spacing w:after="0" w:line="240" w:lineRule="auto"/>
+        <w:ind w:left="0"/>
+        <w:rPr>
+          <w:rFonts w:ascii="Arial" w:hAnsi="Arial" w:cs="Arial"/>
+          <w:color w:val="2E2E2E"/>
+          <w:sz w:val="18"/>
+          <w:szCs w:val="18"/>
+        </w:rPr>
+      </w:pPr>
+      <w:r>
+        <w:rPr>
+          <w:rFonts w:ascii="Arial" w:hAnsi="Arial" w:cs="Arial"/>
+          <w:color w:val="2E2E2E"/>
+          <w:sz w:val="18"/>
+          <w:szCs w:val="18"/>
+        </w:rPr>
+        <w:t>Service Agent / Proxy / Broker</w:t>
+      </w:r>
+    </w:p>
+    <w:p>
+      <w:pPr>
+        <w:numPr>
+          <w:ilvl w:val="1"/>
+          <w:numId w:val="6"/>
+        </w:numPr>
+        <w:shd w:val="clear" w:color="auto" w:fill="FFFFFF"/>
+        <w:spacing w:after="0" w:line="240" w:lineRule="auto"/>
+        <w:ind w:left="0"/>
+        <w:rPr>
+          <w:rFonts w:ascii="Arial" w:hAnsi="Arial" w:cs="Arial"/>
+          <w:color w:val="2E2E2E"/>
+          <w:sz w:val="18"/>
+          <w:szCs w:val="18"/>
+        </w:rPr>
+      </w:pPr>
+      <w:r>
+        <w:rPr>
+          <w:rFonts w:ascii="Arial" w:hAnsi="Arial" w:cs="Arial"/>
+          <w:color w:val="2E2E2E"/>
+          <w:sz w:val="18"/>
+          <w:szCs w:val="18"/>
+        </w:rPr>
+        <w:t>Provider / Adapter</w:t>
+      </w:r>
+    </w:p>
+    <w:p>
+      <w:pPr>
+        <w:shd w:val="clear" w:color="auto" w:fill="FFFFFF"/>
+        <w:spacing w:after="0" w:line="240" w:lineRule="auto"/>
+        <w:rPr>
+          <w:rFonts w:ascii="Arial" w:hAnsi="Arial" w:cs="Arial"/>
+          <w:color w:val="2E2E2E"/>
+          <w:sz w:val="18"/>
+          <w:szCs w:val="18"/>
+        </w:rPr>
+      </w:pPr>
+    </w:p>
+    <w:p>
+      <w:pPr>
+        <w:shd w:val="clear" w:color="auto" w:fill="FFFFFF"/>
+        <w:spacing w:after="0" w:line="240" w:lineRule="auto"/>
+        <w:rPr>
+          <w:rFonts w:ascii="Arial" w:hAnsi="Arial" w:cs="Arial"/>
+          <w:b/>
+          <w:color w:val="2E2E2E"/>
+          <w:sz w:val="18"/>
+          <w:szCs w:val="18"/>
+        </w:rPr>
+      </w:pPr>
+      <w:r>
+        <w:rPr>
+          <w:rFonts w:ascii="Arial" w:hAnsi="Arial" w:cs="Arial"/>
+          <w:b/>
+          <w:color w:val="2E2E2E"/>
+          <w:sz w:val="18"/>
+          <w:szCs w:val="18"/>
+        </w:rPr>
+        <w:t>Creational</w:t>
+      </w:r>
+    </w:p>
+    <w:p>
+      <w:pPr>
+        <w:numPr>
+          <w:ilvl w:val="1"/>
+          <w:numId w:val="6"/>
+        </w:numPr>
+        <w:shd w:val="clear" w:color="auto" w:fill="FFFFFF"/>
+        <w:spacing w:after="0" w:line="240" w:lineRule="auto"/>
+        <w:ind w:left="0"/>
+        <w:rPr>
+          <w:rFonts w:ascii="Arial" w:hAnsi="Arial" w:cs="Arial"/>
+          <w:color w:val="2E2E2E"/>
+          <w:sz w:val="18"/>
+          <w:szCs w:val="18"/>
+        </w:rPr>
+      </w:pPr>
+      <w:r>
+        <w:rPr>
+          <w:rFonts w:ascii="Arial" w:hAnsi="Arial" w:cs="Arial"/>
+          <w:color w:val="2E2E2E"/>
+          <w:sz w:val="18"/>
+          <w:szCs w:val="18"/>
+        </w:rPr>
+        <w:t>Factory / Builder / Injection</w:t>
+      </w:r>
+    </w:p>
+    <w:p>
+      <w:pPr>
+        <w:numPr>
+          <w:ilvl w:val="1"/>
+          <w:numId w:val="6"/>
+        </w:numPr>
+        <w:shd w:val="clear" w:color="auto" w:fill="FFFFFF"/>
+        <w:spacing w:after="0" w:line="240" w:lineRule="auto"/>
+        <w:ind w:left="0"/>
+        <w:rPr>
+          <w:rFonts w:ascii="Arial" w:hAnsi="Arial" w:cs="Arial"/>
+          <w:color w:val="2E2E2E"/>
+          <w:sz w:val="18"/>
+          <w:szCs w:val="18"/>
+        </w:rPr>
+      </w:pPr>
+      <w:r>
+        <w:rPr>
+          <w:rFonts w:ascii="Arial" w:hAnsi="Arial" w:cs="Arial"/>
+          <w:color w:val="2E2E2E"/>
+          <w:sz w:val="18"/>
+          <w:szCs w:val="18"/>
+        </w:rPr>
+        <w:t>Singleton</w:t>
+      </w:r>
+    </w:p>
+    <w:p>
+      <w:pPr>
+        <w:shd w:val="clear" w:color="auto" w:fill="FFFFFF"/>
+        <w:spacing w:after="0" w:line="240" w:lineRule="auto"/>
+        <w:rPr>
+          <w:rFonts w:ascii="Arial" w:hAnsi="Arial" w:cs="Arial"/>
+          <w:color w:val="2E2E2E"/>
+          <w:sz w:val="18"/>
+          <w:szCs w:val="18"/>
+        </w:rPr>
+      </w:pPr>
+    </w:p>
+    <w:p>
+      <w:pPr>
+        <w:shd w:val="clear" w:color="auto" w:fill="FFFFFF"/>
+        <w:spacing w:after="0" w:line="240" w:lineRule="auto"/>
+        <w:rPr>
+          <w:rFonts w:ascii="Arial" w:hAnsi="Arial" w:cs="Arial"/>
+          <w:b/>
+          <w:color w:val="2E2E2E"/>
+          <w:sz w:val="18"/>
+          <w:szCs w:val="18"/>
+        </w:rPr>
+      </w:pPr>
+      <w:r>
+        <w:rPr>
+          <w:rFonts w:ascii="Arial" w:hAnsi="Arial" w:cs="Arial"/>
+          <w:b/>
+          <w:color w:val="2E2E2E"/>
+          <w:sz w:val="18"/>
+          <w:szCs w:val="18"/>
+        </w:rPr>
+        <w:t>Persistence</w:t>
+      </w:r>
+    </w:p>
+    <w:p>
+      <w:pPr>
+        <w:numPr>
+          <w:ilvl w:val="1"/>
+          <w:numId w:val="6"/>
+        </w:numPr>
+        <w:shd w:val="clear" w:color="auto" w:fill="FFFFFF"/>
+        <w:spacing w:after="0" w:line="240" w:lineRule="auto"/>
+        <w:ind w:left="0"/>
+        <w:rPr>
+          <w:rFonts w:ascii="Arial" w:hAnsi="Arial" w:cs="Arial"/>
+          <w:color w:val="2E2E2E"/>
+          <w:sz w:val="18"/>
+          <w:szCs w:val="18"/>
+        </w:rPr>
+      </w:pPr>
+      <w:r>
+        <w:rPr>
+          <w:rFonts w:ascii="Arial" w:hAnsi="Arial" w:cs="Arial"/>
+          <w:color w:val="2E2E2E"/>
+          <w:sz w:val="18"/>
+          <w:szCs w:val="18"/>
+        </w:rPr>
+        <w:t>Repository</w:t>
+      </w:r>
+    </w:p>
+    <w:p/>
+    <w:p>
+      <w:pPr>
+        <w:jc w:val="center"/>
+      </w:pPr>
+      <w:r>
+        <w:rPr>
+          <w:noProof/>
+          <w:lang w:val="pl-PL" w:eastAsia="pl-PL"/>
+        </w:rPr>
+        <w:lastRenderedPageBreak/>
+        <w:drawing>
+          <wp:inline distT="0" distB="0" distL="0" distR="0" wp14:anchorId="71B41D90" wp14:editId="326A5CA8">
+            <wp:extent cx="6152515" cy="7933690"/>
+            <wp:effectExtent l="0" t="0" r="635" b="0"/>
+            <wp:docPr id="2" name="Obraz 2"/>
+            <wp:cNvGraphicFramePr>
+              <a:graphicFrameLocks xmlns:a="http://schemas.openxmlformats.org/drawingml/2006/main" noChangeAspect="1"/>
+            </wp:cNvGraphicFramePr>
+            <a:graphic xmlns:a="http://schemas.openxmlformats.org/drawingml/2006/main">
+              <a:graphicData uri="http://schemas.openxmlformats.org/drawingml/2006/picture">
+                <pic:pic xmlns:pic="http://schemas.openxmlformats.org/drawingml/2006/picture">
+                  <pic:nvPicPr>
+                    <pic:cNvPr id="1" name=""/>
+                    <pic:cNvPicPr/>
+                  </pic:nvPicPr>
+                  <pic:blipFill>
+                    <a:blip r:embed="rId7"/>
+                    <a:stretch>
+                      <a:fillRect/>
+                    </a:stretch>
+                  </pic:blipFill>
+                  <pic:spPr>
+                    <a:xfrm>
+                      <a:off x="0" y="0"/>
+                      <a:ext cx="6152515" cy="7933690"/>
+                    </a:xfrm>
+                    <a:prstGeom prst="rect">
+                      <a:avLst/>
+                    </a:prstGeom>
+                  </pic:spPr>
+                </pic:pic>
+              </a:graphicData>
+            </a:graphic>
+          </wp:inline>
+        </w:drawing>
+      </w:r>
+    </w:p>
+    <w:p>
+      <w:pPr>
+        <w:jc w:val="center"/>
+      </w:pPr>
+      <w:r>
+        <w:rPr>
+          <w:noProof/>
+          <w:lang w:val="pl-PL" w:eastAsia="pl-PL"/>
+        </w:rPr>
+        <w:lastRenderedPageBreak/>
+        <w:drawing>
+          <wp:inline distT="0" distB="0" distL="0" distR="0">
+            <wp:extent cx="4848225" cy="5705475"/>
+            <wp:effectExtent l="0" t="0" r="9525" b="9525"/>
+            <wp:docPr id="1" name="Obraz 1" descr="http://i.stack.imgur.com/nURnG.jpg"/>
+            <wp:cNvGraphicFramePr>
+              <a:graphicFrameLocks xmlns:a="http://schemas.openxmlformats.org/drawingml/2006/main" noChangeAspect="1"/>
+            </wp:cNvGraphicFramePr>
+            <a:graphic xmlns:a="http://schemas.openxmlformats.org/drawingml/2006/main">
+              <a:graphicData uri="http://schemas.openxmlformats.org/drawingml/2006/picture">
+                <pic:pic xmlns:pic="http://schemas.openxmlformats.org/drawingml/2006/picture">
+                  <pic:nvPicPr>
+                    <pic:cNvPr id="0" name="Picture 1" descr="http://i.stack.imgur.com/nURnG.jpg"/>
+                    <pic:cNvPicPr>
+                      <a:picLocks noChangeAspect="1" noChangeArrowheads="1"/>
+                    </pic:cNvPicPr>
+                  </pic:nvPicPr>
+                  <pic:blipFill>
+                    <a:blip r:embed="rId8">
+                      <a:extLst>
+                        <a:ext uri="{28A0092B-C50C-407E-A947-70E740481C1C}">
+                          <a14:useLocalDpi xmlns:a14="http://schemas.microsoft.com/office/drawing/2010/main" val="0"/>
+                        </a:ext>
+                      </a:extLst>
+                    </a:blip>
+                    <a:srcRect/>
+                    <a:stretch>
+                      <a:fillRect/>
+                    </a:stretch>
+                  </pic:blipFill>
+                  <pic:spPr bwMode="auto">
+                    <a:xfrm>
+                      <a:off x="0" y="0"/>
+                      <a:ext cx="4848225" cy="5705475"/>
+                    </a:xfrm>
+                    <a:prstGeom prst="rect">
+                      <a:avLst/>
+                    </a:prstGeom>
+                    <a:noFill/>
+                    <a:ln>
+                      <a:noFill/>
+                    </a:ln>
+                  </pic:spPr>
+                </pic:pic>
+              </a:graphicData>
+            </a:graphic>
+          </wp:inline>
+        </w:drawing>
       </w:r>
     </w:p>
     <w:p/>
@@ -993,6 +1613,155 @@
       <w:pPr>
         <w:ind w:left="6480" w:hanging="180"/>
       </w:pPr>
+    </w:lvl>
+  </w:abstractNum>
+  <w:abstractNum w:abstractNumId="5" w15:restartNumberingAfterBreak="0">
+    <w:nsid w:val="7BE71F22"/>
+    <w:multiLevelType w:val="multilevel"/>
+    <w:tmpl w:val="13CCE738"/>
+    <w:lvl w:ilvl="0">
+      <w:start w:val="1"/>
+      <w:numFmt w:val="bullet"/>
+      <w:lvlText w:val=""/>
+      <w:lvlJc w:val="left"/>
+      <w:pPr>
+        <w:tabs>
+          <w:tab w:val="num" w:pos="720"/>
+        </w:tabs>
+        <w:ind w:left="720" w:hanging="360"/>
+      </w:pPr>
+      <w:rPr>
+        <w:rFonts w:ascii="Symbol" w:hAnsi="Symbol" w:hint="default"/>
+        <w:sz w:val="20"/>
+      </w:rPr>
+    </w:lvl>
+    <w:lvl w:ilvl="1">
+      <w:start w:val="1"/>
+      <w:numFmt w:val="bullet"/>
+      <w:lvlText w:val=""/>
+      <w:lvlJc w:val="left"/>
+      <w:pPr>
+        <w:tabs>
+          <w:tab w:val="num" w:pos="1440"/>
+        </w:tabs>
+        <w:ind w:left="1440" w:hanging="360"/>
+      </w:pPr>
+      <w:rPr>
+        <w:rFonts w:ascii="Symbol" w:hAnsi="Symbol" w:hint="default"/>
+        <w:sz w:val="20"/>
+      </w:rPr>
+    </w:lvl>
+    <w:lvl w:ilvl="2" w:tentative="1">
+      <w:start w:val="1"/>
+      <w:numFmt w:val="bullet"/>
+      <w:lvlText w:val=""/>
+      <w:lvlJc w:val="left"/>
+      <w:pPr>
+        <w:tabs>
+          <w:tab w:val="num" w:pos="2160"/>
+        </w:tabs>
+        <w:ind w:left="2160" w:hanging="360"/>
+      </w:pPr>
+      <w:rPr>
+        <w:rFonts w:ascii="Symbol" w:hAnsi="Symbol" w:hint="default"/>
+        <w:sz w:val="20"/>
+      </w:rPr>
+    </w:lvl>
+    <w:lvl w:ilvl="3" w:tentative="1">
+      <w:start w:val="1"/>
+      <w:numFmt w:val="bullet"/>
+      <w:lvlText w:val=""/>
+      <w:lvlJc w:val="left"/>
+      <w:pPr>
+        <w:tabs>
+          <w:tab w:val="num" w:pos="2880"/>
+        </w:tabs>
+        <w:ind w:left="2880" w:hanging="360"/>
+      </w:pPr>
+      <w:rPr>
+        <w:rFonts w:ascii="Symbol" w:hAnsi="Symbol" w:hint="default"/>
+        <w:sz w:val="20"/>
+      </w:rPr>
+    </w:lvl>
+    <w:lvl w:ilvl="4" w:tentative="1">
+      <w:start w:val="1"/>
+      <w:numFmt w:val="bullet"/>
+      <w:lvlText w:val=""/>
+      <w:lvlJc w:val="left"/>
+      <w:pPr>
+        <w:tabs>
+          <w:tab w:val="num" w:pos="3600"/>
+        </w:tabs>
+        <w:ind w:left="3600" w:hanging="360"/>
+      </w:pPr>
+      <w:rPr>
+        <w:rFonts w:ascii="Symbol" w:hAnsi="Symbol" w:hint="default"/>
+        <w:sz w:val="20"/>
+      </w:rPr>
+    </w:lvl>
+    <w:lvl w:ilvl="5" w:tentative="1">
+      <w:start w:val="1"/>
+      <w:numFmt w:val="bullet"/>
+      <w:lvlText w:val=""/>
+      <w:lvlJc w:val="left"/>
+      <w:pPr>
+        <w:tabs>
+          <w:tab w:val="num" w:pos="4320"/>
+        </w:tabs>
+        <w:ind w:left="4320" w:hanging="360"/>
+      </w:pPr>
+      <w:rPr>
+        <w:rFonts w:ascii="Symbol" w:hAnsi="Symbol" w:hint="default"/>
+        <w:sz w:val="20"/>
+      </w:rPr>
+    </w:lvl>
+    <w:lvl w:ilvl="6" w:tentative="1">
+      <w:start w:val="1"/>
+      <w:numFmt w:val="bullet"/>
+      <w:lvlText w:val=""/>
+      <w:lvlJc w:val="left"/>
+      <w:pPr>
+        <w:tabs>
+          <w:tab w:val="num" w:pos="5040"/>
+        </w:tabs>
+        <w:ind w:left="5040" w:hanging="360"/>
+      </w:pPr>
+      <w:rPr>
+        <w:rFonts w:ascii="Symbol" w:hAnsi="Symbol" w:hint="default"/>
+        <w:sz w:val="20"/>
+      </w:rPr>
+    </w:lvl>
+    <w:lvl w:ilvl="7" w:tentative="1">
+      <w:start w:val="1"/>
+      <w:numFmt w:val="bullet"/>
+      <w:lvlText w:val=""/>
+      <w:lvlJc w:val="left"/>
+      <w:pPr>
+        <w:tabs>
+          <w:tab w:val="num" w:pos="5760"/>
+        </w:tabs>
+        <w:ind w:left="5760" w:hanging="360"/>
+      </w:pPr>
+      <w:rPr>
+        <w:rFonts w:ascii="Symbol" w:hAnsi="Symbol" w:hint="default"/>
+        <w:sz w:val="20"/>
+      </w:rPr>
+    </w:lvl>
+    <w:lvl w:ilvl="8" w:tentative="1">
+      <w:start w:val="1"/>
+      <w:numFmt w:val="bullet"/>
+      <w:lvlText w:val=""/>
+      <w:lvlJc w:val="left"/>
+      <w:pPr>
+        <w:tabs>
+          <w:tab w:val="num" w:pos="6480"/>
+        </w:tabs>
+        <w:ind w:left="6480" w:hanging="360"/>
+      </w:pPr>
+      <w:rPr>
+        <w:rFonts w:ascii="Symbol" w:hAnsi="Symbol" w:hint="default"/>
+        <w:sz w:val="20"/>
+      </w:rPr>
     </w:lvl>
   </w:abstractNum>
   <w:num w:numId="1">
@@ -1009,6 +1778,9 @@
   </w:num>
   <w:num w:numId="5">
     <w:abstractNumId w:val="3"/>
+  </w:num>
+  <w:num w:numId="6">
+    <w:abstractNumId w:val="5"/>
   </w:num>
 </w:numbering>
 </file>
@@ -1896,6 +2668,22 @@
       <w:szCs w:val="24"/>
     </w:rPr>
   </w:style>
+  <w:style w:type="paragraph" w:styleId="NormalnyWeb">
+    <w:name w:val="Normal (Web)"/>
+    <w:basedOn w:val="Normalny"/>
+    <w:uiPriority w:val="99"/>
+    <w:unhideWhenUsed/>
+    <w:rsid w:val="00A51D95"/>
+    <w:pPr>
+      <w:spacing w:before="100" w:beforeAutospacing="1" w:after="100" w:afterAutospacing="1" w:line="240" w:lineRule="auto"/>
+    </w:pPr>
+    <w:rPr>
+      <w:rFonts w:ascii="Times New Roman" w:eastAsia="Times New Roman" w:hAnsi="Times New Roman" w:cs="Times New Roman"/>
+      <w:sz w:val="24"/>
+      <w:szCs w:val="24"/>
+      <w:lang w:val="pl-PL" w:eastAsia="pl-PL"/>
+    </w:rPr>
+  </w:style>
 </w:styles>
 </file>
 

--- a/Prod.docx
+++ b/Prod.docx
@@ -1,10 +1,10 @@
 
 <file path=word/document.xml><?xml version="1.0" encoding="utf-8"?>
-<w:document xmlns:wpc="http://schemas.microsoft.com/office/word/2010/wordprocessingCanvas" xmlns:mc="http://schemas.openxmlformats.org/markup-compatibility/2006" xmlns:o="urn:schemas-microsoft-com:office:office" xmlns:r="http://schemas.openxmlformats.org/officeDocument/2006/relationships" xmlns:m="http://schemas.openxmlformats.org/officeDocument/2006/math" xmlns:v="urn:schemas-microsoft-com:vml" xmlns:wp14="http://schemas.microsoft.com/office/word/2010/wordprocessingDrawing" xmlns:wp="http://schemas.openxmlformats.org/drawingml/2006/wordprocessingDrawing" xmlns:w10="urn:schemas-microsoft-com:office:word" xmlns:w="http://schemas.openxmlformats.org/wordprocessingml/2006/main" xmlns:w14="http://schemas.microsoft.com/office/word/2010/wordml" xmlns:w15="http://schemas.microsoft.com/office/word/2012/wordml" xmlns:wpg="http://schemas.microsoft.com/office/word/2010/wordprocessingGroup" xmlns:wpi="http://schemas.microsoft.com/office/word/2010/wordprocessingInk" xmlns:wne="http://schemas.microsoft.com/office/word/2006/wordml" xmlns:wps="http://schemas.microsoft.com/office/word/2010/wordprocessingShape" mc:Ignorable="w14 w15 wp14">
+<w:document xmlns:wpc="http://schemas.microsoft.com/office/word/2010/wordprocessingCanvas" xmlns:cx="http://schemas.microsoft.com/office/drawing/2014/chartex" xmlns:mc="http://schemas.openxmlformats.org/markup-compatibility/2006" xmlns:o="urn:schemas-microsoft-com:office:office" xmlns:r="http://schemas.openxmlformats.org/officeDocument/2006/relationships" xmlns:m="http://schemas.openxmlformats.org/officeDocument/2006/math" xmlns:v="urn:schemas-microsoft-com:vml" xmlns:wp14="http://schemas.microsoft.com/office/word/2010/wordprocessingDrawing" xmlns:wp="http://schemas.openxmlformats.org/drawingml/2006/wordprocessingDrawing" xmlns:w10="urn:schemas-microsoft-com:office:word" xmlns:w="http://schemas.openxmlformats.org/wordprocessingml/2006/main" xmlns:w14="http://schemas.microsoft.com/office/word/2010/wordml" xmlns:w15="http://schemas.microsoft.com/office/word/2012/wordml" xmlns:w16se="http://schemas.microsoft.com/office/word/2015/wordml/symex" xmlns:wpg="http://schemas.microsoft.com/office/word/2010/wordprocessingGroup" xmlns:wpi="http://schemas.microsoft.com/office/word/2010/wordprocessingInk" xmlns:wne="http://schemas.microsoft.com/office/word/2006/wordml" xmlns:wps="http://schemas.microsoft.com/office/word/2010/wordprocessingShape" mc:Ignorable="w14 w15 w16se wp14">
   <w:body>
     <w:p>
       <w:pPr>
-        <w:pStyle w:val="Tytu"/>
+        <w:pStyle w:val="Title"/>
         <w:jc w:val="center"/>
         <w:rPr>
           <w:lang w:val="pl-PL"/>
@@ -26,7 +26,7 @@
     </w:p>
     <w:p>
       <w:pPr>
-        <w:pStyle w:val="Cytatintensywny"/>
+        <w:pStyle w:val="IntenseQuote"/>
         <w:rPr>
           <w:lang w:val="pl-PL"/>
         </w:rPr>
@@ -40,7 +40,7 @@
     </w:p>
     <w:p>
       <w:pPr>
-        <w:pStyle w:val="Cytat"/>
+        <w:pStyle w:val="Quote"/>
         <w:numPr>
           <w:ilvl w:val="0"/>
           <w:numId w:val="4"/>
@@ -59,7 +59,7 @@
     </w:p>
     <w:p>
       <w:pPr>
-        <w:pStyle w:val="Cytat"/>
+        <w:pStyle w:val="Quote"/>
         <w:numPr>
           <w:ilvl w:val="0"/>
           <w:numId w:val="4"/>
@@ -78,7 +78,7 @@
     </w:p>
     <w:p>
       <w:pPr>
-        <w:pStyle w:val="Cytat"/>
+        <w:pStyle w:val="Quote"/>
         <w:numPr>
           <w:ilvl w:val="0"/>
           <w:numId w:val="4"/>
@@ -116,7 +116,7 @@
     </w:p>
     <w:p>
       <w:pPr>
-        <w:pStyle w:val="Cytatintensywny"/>
+        <w:pStyle w:val="IntenseQuote"/>
         <w:rPr>
           <w:lang w:val="pl-PL"/>
         </w:rPr>
@@ -130,7 +130,7 @@
     </w:p>
     <w:p>
       <w:pPr>
-        <w:pStyle w:val="Nagwek2"/>
+        <w:pStyle w:val="Heading2"/>
         <w:jc w:val="center"/>
         <w:rPr>
           <w:lang w:val="pl-PL"/>
@@ -171,7 +171,7 @@
     </w:p>
     <w:p>
       <w:pPr>
-        <w:pStyle w:val="Akapitzlist"/>
+        <w:pStyle w:val="ListParagraph"/>
         <w:numPr>
           <w:ilvl w:val="0"/>
           <w:numId w:val="5"/>
@@ -189,7 +189,7 @@
     </w:p>
     <w:p>
       <w:pPr>
-        <w:pStyle w:val="Akapitzlist"/>
+        <w:pStyle w:val="ListParagraph"/>
         <w:numPr>
           <w:ilvl w:val="0"/>
           <w:numId w:val="5"/>
@@ -207,7 +207,7 @@
     </w:p>
     <w:p>
       <w:pPr>
-        <w:pStyle w:val="Akapitzlist"/>
+        <w:pStyle w:val="ListParagraph"/>
         <w:numPr>
           <w:ilvl w:val="0"/>
           <w:numId w:val="5"/>
@@ -225,7 +225,7 @@
     </w:p>
     <w:p>
       <w:pPr>
-        <w:pStyle w:val="Akapitzlist"/>
+        <w:pStyle w:val="ListParagraph"/>
         <w:numPr>
           <w:ilvl w:val="0"/>
           <w:numId w:val="5"/>
@@ -243,7 +243,7 @@
     </w:p>
     <w:p>
       <w:pPr>
-        <w:pStyle w:val="Akapitzlist"/>
+        <w:pStyle w:val="ListParagraph"/>
         <w:numPr>
           <w:ilvl w:val="0"/>
           <w:numId w:val="5"/>
@@ -261,7 +261,7 @@
     </w:p>
     <w:p>
       <w:pPr>
-        <w:pStyle w:val="Akapitzlist"/>
+        <w:pStyle w:val="ListParagraph"/>
         <w:numPr>
           <w:ilvl w:val="0"/>
           <w:numId w:val="5"/>
@@ -285,7 +285,7 @@
     </w:p>
     <w:p>
       <w:pPr>
-        <w:pStyle w:val="Akapitzlist"/>
+        <w:pStyle w:val="ListParagraph"/>
         <w:numPr>
           <w:ilvl w:val="0"/>
           <w:numId w:val="5"/>
@@ -303,7 +303,7 @@
     </w:p>
     <w:p>
       <w:pPr>
-        <w:pStyle w:val="Akapitzlist"/>
+        <w:pStyle w:val="ListParagraph"/>
         <w:numPr>
           <w:ilvl w:val="0"/>
           <w:numId w:val="5"/>
@@ -329,7 +329,7 @@
     </w:p>
     <w:p>
       <w:pPr>
-        <w:pStyle w:val="Nagwek3"/>
+        <w:pStyle w:val="Heading3"/>
         <w:rPr>
           <w:lang w:val="pl-PL"/>
         </w:rPr>
@@ -387,7 +387,7 @@
     </w:p>
     <w:p>
       <w:pPr>
-        <w:pStyle w:val="Nagwek2"/>
+        <w:pStyle w:val="Heading2"/>
         <w:shd w:val="clear" w:color="auto" w:fill="FFFFFF"/>
         <w:spacing w:before="150" w:after="75"/>
         <w:rPr>
@@ -410,7 +410,7 @@
     </w:p>
     <w:p>
       <w:pPr>
-        <w:pStyle w:val="NormalnyWeb"/>
+        <w:pStyle w:val="NormalWeb"/>
         <w:shd w:val="clear" w:color="auto" w:fill="FFFFFF"/>
         <w:spacing w:before="0" w:beforeAutospacing="0" w:after="150" w:afterAutospacing="0" w:line="360" w:lineRule="atLeast"/>
         <w:rPr>
@@ -418,14 +418,16 @@
           <w:color w:val="2E2E2E"/>
           <w:sz w:val="18"/>
           <w:szCs w:val="18"/>
-        </w:rPr>
-      </w:pPr>
-      <w:r>
-        <w:rPr>
-          <w:rFonts w:ascii="Arial" w:hAnsi="Arial" w:cs="Arial"/>
-          <w:color w:val="2E2E2E"/>
-          <w:sz w:val="18"/>
-          <w:szCs w:val="18"/>
+          <w:lang w:val="en-US"/>
+        </w:rPr>
+      </w:pPr>
+      <w:r>
+        <w:rPr>
+          <w:rFonts w:ascii="Arial" w:hAnsi="Arial" w:cs="Arial"/>
+          <w:color w:val="2E2E2E"/>
+          <w:sz w:val="18"/>
+          <w:szCs w:val="18"/>
+          <w:lang w:val="en-US"/>
         </w:rPr>
         <w:t>Design patterns fall into groups, based on the type and aims of the pattern. For example, some patterns provide presentation logic for displaying specific views that make up the user interface. Others control the way that the application behaves as the user interacts with it. There are also groups of patterns that specify techniques for persisting data, define best practices for data access, and indicate optimum approaches for creating instances of objects that the application uses. The following list shows some of the most common design patterns within these groups:</w:t>
       </w:r>
@@ -476,8 +478,6 @@
         </w:rPr>
         <w:t>Presentation Logic</w:t>
       </w:r>
-      <w:bookmarkStart w:id="0" w:name="_GoBack"/>
-      <w:bookmarkEnd w:id="0"/>
     </w:p>
     <w:p>
       <w:pPr>
@@ -913,7 +913,6 @@
       <w:r>
         <w:rPr>
           <w:noProof/>
-          <w:lang w:val="pl-PL" w:eastAsia="pl-PL"/>
         </w:rPr>
         <w:lastRenderedPageBreak/>
         <w:drawing>
@@ -960,7 +959,6 @@
       <w:r>
         <w:rPr>
           <w:noProof/>
-          <w:lang w:val="pl-PL" w:eastAsia="pl-PL"/>
         </w:rPr>
         <w:lastRenderedPageBreak/>
         <w:drawing>
@@ -1017,7 +1015,32 @@
     <w:p/>
     <w:p>
       <w:pPr>
-        <w:pStyle w:val="Cytatintensywny"/>
+        <w:pStyle w:val="Heading2"/>
+        <w:jc w:val="center"/>
+        <w:rPr>
+          <w:lang w:val="pl-PL"/>
+        </w:rPr>
+      </w:pPr>
+      <w:r>
+        <w:rPr>
+          <w:lang w:val="pl-PL"/>
+        </w:rPr>
+        <w:t>Rozdział 3</w:t>
+      </w:r>
+      <w:bookmarkStart w:id="0" w:name="_GoBack"/>
+      <w:bookmarkEnd w:id="0"/>
+      <w:r>
+        <w:rPr>
+          <w:lang w:val="pl-PL"/>
+        </w:rPr>
+        <w:t>: Krótki zbiór użytecznej informacji</w:t>
+      </w:r>
+    </w:p>
+    <w:p/>
+    <w:p/>
+    <w:p>
+      <w:pPr>
+        <w:pStyle w:val="IntenseQuote"/>
         <w:rPr>
           <w:lang w:val="pl-PL"/>
         </w:rPr>
@@ -1031,7 +1054,7 @@
     </w:p>
     <w:p>
       <w:pPr>
-        <w:pStyle w:val="Cytat"/>
+        <w:pStyle w:val="Quote"/>
         <w:numPr>
           <w:ilvl w:val="0"/>
           <w:numId w:val="2"/>
@@ -1050,7 +1073,7 @@
     </w:p>
     <w:p>
       <w:pPr>
-        <w:pStyle w:val="Akapitzlist"/>
+        <w:pStyle w:val="ListParagraph"/>
         <w:numPr>
           <w:ilvl w:val="0"/>
           <w:numId w:val="2"/>
@@ -1063,6 +1086,7 @@
         <w:rPr>
           <w:lang w:val="pl-PL"/>
         </w:rPr>
+        <w:lastRenderedPageBreak/>
         <w:t>Katalog GoF – banda 4-ch</w:t>
       </w:r>
     </w:p>
@@ -1077,7 +1101,7 @@
 </file>
 
 <file path=word/endnotes.xml><?xml version="1.0" encoding="utf-8"?>
-<w:endnotes xmlns:wpc="http://schemas.microsoft.com/office/word/2010/wordprocessingCanvas" xmlns:mc="http://schemas.openxmlformats.org/markup-compatibility/2006" xmlns:o="urn:schemas-microsoft-com:office:office" xmlns:r="http://schemas.openxmlformats.org/officeDocument/2006/relationships" xmlns:m="http://schemas.openxmlformats.org/officeDocument/2006/math" xmlns:v="urn:schemas-microsoft-com:vml" xmlns:wp14="http://schemas.microsoft.com/office/word/2010/wordprocessingDrawing" xmlns:wp="http://schemas.openxmlformats.org/drawingml/2006/wordprocessingDrawing" xmlns:w10="urn:schemas-microsoft-com:office:word" xmlns:w="http://schemas.openxmlformats.org/wordprocessingml/2006/main" xmlns:w14="http://schemas.microsoft.com/office/word/2010/wordml" xmlns:w15="http://schemas.microsoft.com/office/word/2012/wordml" xmlns:wpg="http://schemas.microsoft.com/office/word/2010/wordprocessingGroup" xmlns:wpi="http://schemas.microsoft.com/office/word/2010/wordprocessingInk" xmlns:wne="http://schemas.microsoft.com/office/word/2006/wordml" xmlns:wps="http://schemas.microsoft.com/office/word/2010/wordprocessingShape" mc:Ignorable="w14 w15 wp14">
+<w:endnotes xmlns:wpc="http://schemas.microsoft.com/office/word/2010/wordprocessingCanvas" xmlns:cx="http://schemas.microsoft.com/office/drawing/2014/chartex" xmlns:mc="http://schemas.openxmlformats.org/markup-compatibility/2006" xmlns:o="urn:schemas-microsoft-com:office:office" xmlns:r="http://schemas.openxmlformats.org/officeDocument/2006/relationships" xmlns:m="http://schemas.openxmlformats.org/officeDocument/2006/math" xmlns:v="urn:schemas-microsoft-com:vml" xmlns:wp14="http://schemas.microsoft.com/office/word/2010/wordprocessingDrawing" xmlns:wp="http://schemas.openxmlformats.org/drawingml/2006/wordprocessingDrawing" xmlns:w10="urn:schemas-microsoft-com:office:word" xmlns:w="http://schemas.openxmlformats.org/wordprocessingml/2006/main" xmlns:w14="http://schemas.microsoft.com/office/word/2010/wordml" xmlns:w15="http://schemas.microsoft.com/office/word/2012/wordml" xmlns:w16se="http://schemas.microsoft.com/office/word/2015/wordml/symex" xmlns:wpg="http://schemas.microsoft.com/office/word/2010/wordprocessingGroup" xmlns:wpi="http://schemas.microsoft.com/office/word/2010/wordprocessingInk" xmlns:wne="http://schemas.microsoft.com/office/word/2006/wordml" xmlns:wps="http://schemas.microsoft.com/office/word/2010/wordprocessingShape" mc:Ignorable="w14 w15 w16se wp14">
   <w:endnote w:type="separator" w:id="-1">
     <w:p>
       <w:pPr>
@@ -1102,7 +1126,7 @@
 </file>
 
 <file path=word/footnotes.xml><?xml version="1.0" encoding="utf-8"?>
-<w:footnotes xmlns:wpc="http://schemas.microsoft.com/office/word/2010/wordprocessingCanvas" xmlns:mc="http://schemas.openxmlformats.org/markup-compatibility/2006" xmlns:o="urn:schemas-microsoft-com:office:office" xmlns:r="http://schemas.openxmlformats.org/officeDocument/2006/relationships" xmlns:m="http://schemas.openxmlformats.org/officeDocument/2006/math" xmlns:v="urn:schemas-microsoft-com:vml" xmlns:wp14="http://schemas.microsoft.com/office/word/2010/wordprocessingDrawing" xmlns:wp="http://schemas.openxmlformats.org/drawingml/2006/wordprocessingDrawing" xmlns:w10="urn:schemas-microsoft-com:office:word" xmlns:w="http://schemas.openxmlformats.org/wordprocessingml/2006/main" xmlns:w14="http://schemas.microsoft.com/office/word/2010/wordml" xmlns:w15="http://schemas.microsoft.com/office/word/2012/wordml" xmlns:wpg="http://schemas.microsoft.com/office/word/2010/wordprocessingGroup" xmlns:wpi="http://schemas.microsoft.com/office/word/2010/wordprocessingInk" xmlns:wne="http://schemas.microsoft.com/office/word/2006/wordml" xmlns:wps="http://schemas.microsoft.com/office/word/2010/wordprocessingShape" mc:Ignorable="w14 w15 wp14">
+<w:footnotes xmlns:wpc="http://schemas.microsoft.com/office/word/2010/wordprocessingCanvas" xmlns:cx="http://schemas.microsoft.com/office/drawing/2014/chartex" xmlns:mc="http://schemas.openxmlformats.org/markup-compatibility/2006" xmlns:o="urn:schemas-microsoft-com:office:office" xmlns:r="http://schemas.openxmlformats.org/officeDocument/2006/relationships" xmlns:m="http://schemas.openxmlformats.org/officeDocument/2006/math" xmlns:v="urn:schemas-microsoft-com:vml" xmlns:wp14="http://schemas.microsoft.com/office/word/2010/wordprocessingDrawing" xmlns:wp="http://schemas.openxmlformats.org/drawingml/2006/wordprocessingDrawing" xmlns:w10="urn:schemas-microsoft-com:office:word" xmlns:w="http://schemas.openxmlformats.org/wordprocessingml/2006/main" xmlns:w14="http://schemas.microsoft.com/office/word/2010/wordml" xmlns:w15="http://schemas.microsoft.com/office/word/2012/wordml" xmlns:w16se="http://schemas.microsoft.com/office/word/2015/wordml/symex" xmlns:wpg="http://schemas.microsoft.com/office/word/2010/wordprocessingGroup" xmlns:wpi="http://schemas.microsoft.com/office/word/2010/wordprocessingInk" xmlns:wne="http://schemas.microsoft.com/office/word/2006/wordml" xmlns:wps="http://schemas.microsoft.com/office/word/2010/wordprocessingShape" mc:Ignorable="w14 w15 w16se wp14">
   <w:footnote w:type="separator" w:id="-1">
     <w:p>
       <w:pPr>
@@ -1127,7 +1151,7 @@
 </file>
 
 <file path=word/numbering.xml><?xml version="1.0" encoding="utf-8"?>
-<w:numbering xmlns:wpc="http://schemas.microsoft.com/office/word/2010/wordprocessingCanvas" xmlns:mc="http://schemas.openxmlformats.org/markup-compatibility/2006" xmlns:o="urn:schemas-microsoft-com:office:office" xmlns:r="http://schemas.openxmlformats.org/officeDocument/2006/relationships" xmlns:m="http://schemas.openxmlformats.org/officeDocument/2006/math" xmlns:v="urn:schemas-microsoft-com:vml" xmlns:wp14="http://schemas.microsoft.com/office/word/2010/wordprocessingDrawing" xmlns:wp="http://schemas.openxmlformats.org/drawingml/2006/wordprocessingDrawing" xmlns:w10="urn:schemas-microsoft-com:office:word" xmlns:w="http://schemas.openxmlformats.org/wordprocessingml/2006/main" xmlns:w14="http://schemas.microsoft.com/office/word/2010/wordml" xmlns:w15="http://schemas.microsoft.com/office/word/2012/wordml" xmlns:wpg="http://schemas.microsoft.com/office/word/2010/wordprocessingGroup" xmlns:wpi="http://schemas.microsoft.com/office/word/2010/wordprocessingInk" xmlns:wne="http://schemas.microsoft.com/office/word/2006/wordml" xmlns:wps="http://schemas.microsoft.com/office/word/2010/wordprocessingShape" mc:Ignorable="w14 w15 wp14">
+<w:numbering xmlns:wpc="http://schemas.microsoft.com/office/word/2010/wordprocessingCanvas" xmlns:cx="http://schemas.microsoft.com/office/drawing/2014/chartex" xmlns:mc="http://schemas.openxmlformats.org/markup-compatibility/2006" xmlns:o="urn:schemas-microsoft-com:office:office" xmlns:r="http://schemas.openxmlformats.org/officeDocument/2006/relationships" xmlns:m="http://schemas.openxmlformats.org/officeDocument/2006/math" xmlns:v="urn:schemas-microsoft-com:vml" xmlns:wp14="http://schemas.microsoft.com/office/word/2010/wordprocessingDrawing" xmlns:wp="http://schemas.openxmlformats.org/drawingml/2006/wordprocessingDrawing" xmlns:w10="urn:schemas-microsoft-com:office:word" xmlns:w="http://schemas.openxmlformats.org/wordprocessingml/2006/main" xmlns:w14="http://schemas.microsoft.com/office/word/2010/wordml" xmlns:w15="http://schemas.microsoft.com/office/word/2012/wordml" xmlns:w16se="http://schemas.microsoft.com/office/word/2015/wordml/symex" xmlns:wpg="http://schemas.microsoft.com/office/word/2010/wordprocessingGroup" xmlns:wpi="http://schemas.microsoft.com/office/word/2010/wordprocessingInk" xmlns:wne="http://schemas.microsoft.com/office/word/2006/wordml" xmlns:wps="http://schemas.microsoft.com/office/word/2010/wordprocessingShape" mc:Ignorable="w14 w15 w16se wp14">
   <w:abstractNum w:abstractNumId="0" w15:restartNumberingAfterBreak="0">
     <w:nsid w:val="0DD42BAE"/>
     <w:multiLevelType w:val="hybridMultilevel"/>
@@ -1786,7 +1810,7 @@
 </file>
 
 <file path=word/styles.xml><?xml version="1.0" encoding="utf-8"?>
-<w:styles xmlns:mc="http://schemas.openxmlformats.org/markup-compatibility/2006" xmlns:r="http://schemas.openxmlformats.org/officeDocument/2006/relationships" xmlns:w="http://schemas.openxmlformats.org/wordprocessingml/2006/main" xmlns:w14="http://schemas.microsoft.com/office/word/2010/wordml" xmlns:w15="http://schemas.microsoft.com/office/word/2012/wordml" mc:Ignorable="w14 w15">
+<w:styles xmlns:mc="http://schemas.openxmlformats.org/markup-compatibility/2006" xmlns:r="http://schemas.openxmlformats.org/officeDocument/2006/relationships" xmlns:w="http://schemas.openxmlformats.org/wordprocessingml/2006/main" xmlns:w14="http://schemas.microsoft.com/office/word/2010/wordml" xmlns:w15="http://schemas.microsoft.com/office/word/2012/wordml" xmlns:w16se="http://schemas.microsoft.com/office/word/2015/wordml/symex" mc:Ignorable="w14 w15 w16se">
   <w:docDefaults>
     <w:rPrDefault>
       <w:rPr>
@@ -2175,15 +2199,15 @@
     <w:lsdException w:name="List Table 6 Colorful Accent 6" w:uiPriority="51"/>
     <w:lsdException w:name="List Table 7 Colorful Accent 6" w:uiPriority="52"/>
   </w:latentStyles>
-  <w:style w:type="paragraph" w:default="1" w:styleId="Normalny">
+  <w:style w:type="paragraph" w:default="1" w:styleId="Normal">
     <w:name w:val="Normal"/>
     <w:qFormat/>
   </w:style>
-  <w:style w:type="paragraph" w:styleId="Nagwek1">
+  <w:style w:type="paragraph" w:styleId="Heading1">
     <w:name w:val="heading 1"/>
-    <w:basedOn w:val="Normalny"/>
-    <w:next w:val="Normalny"/>
-    <w:link w:val="Nagwek1Znak"/>
+    <w:basedOn w:val="Normal"/>
+    <w:next w:val="Normal"/>
+    <w:link w:val="Heading1Char"/>
     <w:uiPriority w:val="9"/>
     <w:qFormat/>
     <w:rsid w:val="00A66D9D"/>
@@ -2200,11 +2224,11 @@
       <w:szCs w:val="32"/>
     </w:rPr>
   </w:style>
-  <w:style w:type="paragraph" w:styleId="Nagwek2">
+  <w:style w:type="paragraph" w:styleId="Heading2">
     <w:name w:val="heading 2"/>
-    <w:basedOn w:val="Normalny"/>
-    <w:next w:val="Normalny"/>
-    <w:link w:val="Nagwek2Znak"/>
+    <w:basedOn w:val="Normal"/>
+    <w:next w:val="Normal"/>
+    <w:link w:val="Heading2Char"/>
     <w:uiPriority w:val="9"/>
     <w:unhideWhenUsed/>
     <w:qFormat/>
@@ -2222,11 +2246,11 @@
       <w:szCs w:val="26"/>
     </w:rPr>
   </w:style>
-  <w:style w:type="paragraph" w:styleId="Nagwek3">
+  <w:style w:type="paragraph" w:styleId="Heading3">
     <w:name w:val="heading 3"/>
-    <w:basedOn w:val="Normalny"/>
-    <w:next w:val="Normalny"/>
-    <w:link w:val="Nagwek3Znak"/>
+    <w:basedOn w:val="Normal"/>
+    <w:next w:val="Normal"/>
+    <w:link w:val="Heading3Char"/>
     <w:uiPriority w:val="9"/>
     <w:unhideWhenUsed/>
     <w:qFormat/>
@@ -2244,13 +2268,13 @@
       <w:szCs w:val="24"/>
     </w:rPr>
   </w:style>
-  <w:style w:type="character" w:default="1" w:styleId="Domylnaczcionkaakapitu">
+  <w:style w:type="character" w:default="1" w:styleId="DefaultParagraphFont">
     <w:name w:val="Default Paragraph Font"/>
     <w:uiPriority w:val="1"/>
     <w:semiHidden/>
     <w:unhideWhenUsed/>
   </w:style>
-  <w:style w:type="table" w:default="1" w:styleId="Standardowy">
+  <w:style w:type="table" w:default="1" w:styleId="TableNormal">
     <w:name w:val="Normal Table"/>
     <w:uiPriority w:val="99"/>
     <w:semiHidden/>
@@ -2265,16 +2289,16 @@
       </w:tblCellMar>
     </w:tblPr>
   </w:style>
-  <w:style w:type="numbering" w:default="1" w:styleId="Bezlisty">
+  <w:style w:type="numbering" w:default="1" w:styleId="NoList">
     <w:name w:val="No List"/>
     <w:uiPriority w:val="99"/>
     <w:semiHidden/>
     <w:unhideWhenUsed/>
   </w:style>
-  <w:style w:type="character" w:customStyle="1" w:styleId="Nagwek1Znak">
-    <w:name w:val="Nagłówek 1 Znak"/>
-    <w:basedOn w:val="Domylnaczcionkaakapitu"/>
-    <w:link w:val="Nagwek1"/>
+  <w:style w:type="character" w:customStyle="1" w:styleId="Heading1Char">
+    <w:name w:val="Heading 1 Char"/>
+    <w:basedOn w:val="DefaultParagraphFont"/>
+    <w:link w:val="Heading1"/>
     <w:uiPriority w:val="9"/>
     <w:rsid w:val="00A66D9D"/>
     <w:rPr>
@@ -2284,9 +2308,9 @@
       <w:szCs w:val="32"/>
     </w:rPr>
   </w:style>
-  <w:style w:type="character" w:styleId="Hipercze">
+  <w:style w:type="character" w:styleId="Hyperlink">
     <w:name w:val="Hyperlink"/>
-    <w:basedOn w:val="Domylnaczcionkaakapitu"/>
+    <w:basedOn w:val="DefaultParagraphFont"/>
     <w:uiPriority w:val="99"/>
     <w:unhideWhenUsed/>
     <w:rsid w:val="00875C2B"/>
@@ -2297,7 +2321,7 @@
   </w:style>
   <w:style w:type="paragraph" w:customStyle="1" w:styleId="DecimalAligned">
     <w:name w:val="Decimal Aligned"/>
-    <w:basedOn w:val="Normalny"/>
+    <w:basedOn w:val="Normal"/>
     <w:uiPriority w:val="40"/>
     <w:qFormat/>
     <w:rsid w:val="005F5A12"/>
@@ -2311,10 +2335,10 @@
       <w:rFonts w:eastAsiaTheme="minorEastAsia" w:cs="Times New Roman"/>
     </w:rPr>
   </w:style>
-  <w:style w:type="paragraph" w:styleId="Tekstprzypisudolnego">
+  <w:style w:type="paragraph" w:styleId="FootnoteText">
     <w:name w:val="footnote text"/>
-    <w:basedOn w:val="Normalny"/>
-    <w:link w:val="TekstprzypisudolnegoZnak"/>
+    <w:basedOn w:val="Normal"/>
+    <w:link w:val="FootnoteTextChar"/>
     <w:uiPriority w:val="99"/>
     <w:unhideWhenUsed/>
     <w:rsid w:val="005F5A12"/>
@@ -2327,10 +2351,10 @@
       <w:szCs w:val="20"/>
     </w:rPr>
   </w:style>
-  <w:style w:type="character" w:customStyle="1" w:styleId="TekstprzypisudolnegoZnak">
-    <w:name w:val="Tekst przypisu dolnego Znak"/>
-    <w:basedOn w:val="Domylnaczcionkaakapitu"/>
-    <w:link w:val="Tekstprzypisudolnego"/>
+  <w:style w:type="character" w:customStyle="1" w:styleId="FootnoteTextChar">
+    <w:name w:val="Footnote Text Char"/>
+    <w:basedOn w:val="DefaultParagraphFont"/>
+    <w:link w:val="FootnoteText"/>
     <w:uiPriority w:val="99"/>
     <w:rsid w:val="005F5A12"/>
     <w:rPr>
@@ -2339,9 +2363,9 @@
       <w:szCs w:val="20"/>
     </w:rPr>
   </w:style>
-  <w:style w:type="character" w:styleId="Wyrnieniedelikatne">
+  <w:style w:type="character" w:styleId="SubtleEmphasis">
     <w:name w:val="Subtle Emphasis"/>
-    <w:basedOn w:val="Domylnaczcionkaakapitu"/>
+    <w:basedOn w:val="DefaultParagraphFont"/>
     <w:uiPriority w:val="19"/>
     <w:qFormat/>
     <w:rsid w:val="005F5A12"/>
@@ -2350,9 +2374,9 @@
       <w:iCs/>
     </w:rPr>
   </w:style>
-  <w:style w:type="table" w:styleId="Jasnecieniowanieakcent1">
+  <w:style w:type="table" w:styleId="LightShading-Accent1">
     <w:name w:val="Light Shading Accent 1"/>
-    <w:basedOn w:val="Standardowy"/>
+    <w:basedOn w:val="TableNormal"/>
     <w:uiPriority w:val="60"/>
     <w:rsid w:val="005F5A12"/>
     <w:pPr>
@@ -2447,10 +2471,10 @@
       </w:tcPr>
     </w:tblStylePr>
   </w:style>
-  <w:style w:type="paragraph" w:styleId="Nagwek">
+  <w:style w:type="paragraph" w:styleId="Header">
     <w:name w:val="header"/>
-    <w:basedOn w:val="Normalny"/>
-    <w:link w:val="NagwekZnak"/>
+    <w:basedOn w:val="Normal"/>
+    <w:link w:val="HeaderChar"/>
     <w:uiPriority w:val="99"/>
     <w:unhideWhenUsed/>
     <w:rsid w:val="00425756"/>
@@ -2462,17 +2486,17 @@
       <w:spacing w:after="0" w:line="240" w:lineRule="auto"/>
     </w:pPr>
   </w:style>
-  <w:style w:type="character" w:customStyle="1" w:styleId="NagwekZnak">
-    <w:name w:val="Nagłówek Znak"/>
-    <w:basedOn w:val="Domylnaczcionkaakapitu"/>
-    <w:link w:val="Nagwek"/>
+  <w:style w:type="character" w:customStyle="1" w:styleId="HeaderChar">
+    <w:name w:val="Header Char"/>
+    <w:basedOn w:val="DefaultParagraphFont"/>
+    <w:link w:val="Header"/>
     <w:uiPriority w:val="99"/>
     <w:rsid w:val="00425756"/>
   </w:style>
-  <w:style w:type="paragraph" w:styleId="Stopka">
+  <w:style w:type="paragraph" w:styleId="Footer">
     <w:name w:val="footer"/>
-    <w:basedOn w:val="Normalny"/>
-    <w:link w:val="StopkaZnak"/>
+    <w:basedOn w:val="Normal"/>
+    <w:link w:val="FooterChar"/>
     <w:uiPriority w:val="99"/>
     <w:unhideWhenUsed/>
     <w:rsid w:val="00425756"/>
@@ -2484,16 +2508,16 @@
       <w:spacing w:after="0" w:line="240" w:lineRule="auto"/>
     </w:pPr>
   </w:style>
-  <w:style w:type="character" w:customStyle="1" w:styleId="StopkaZnak">
-    <w:name w:val="Stopka Znak"/>
-    <w:basedOn w:val="Domylnaczcionkaakapitu"/>
-    <w:link w:val="Stopka"/>
+  <w:style w:type="character" w:customStyle="1" w:styleId="FooterChar">
+    <w:name w:val="Footer Char"/>
+    <w:basedOn w:val="DefaultParagraphFont"/>
+    <w:link w:val="Footer"/>
     <w:uiPriority w:val="99"/>
     <w:rsid w:val="00425756"/>
   </w:style>
-  <w:style w:type="paragraph" w:styleId="Akapitzlist">
+  <w:style w:type="paragraph" w:styleId="ListParagraph">
     <w:name w:val="List Paragraph"/>
-    <w:basedOn w:val="Normalny"/>
+    <w:basedOn w:val="Normal"/>
     <w:uiPriority w:val="34"/>
     <w:qFormat/>
     <w:rsid w:val="00AE34F5"/>
@@ -2502,7 +2526,7 @@
       <w:contextualSpacing/>
     </w:pPr>
   </w:style>
-  <w:style w:type="paragraph" w:styleId="Bezodstpw">
+  <w:style w:type="paragraph" w:styleId="NoSpacing">
     <w:name w:val="No Spacing"/>
     <w:uiPriority w:val="1"/>
     <w:qFormat/>
@@ -2511,10 +2535,10 @@
       <w:spacing w:after="0" w:line="240" w:lineRule="auto"/>
     </w:pPr>
   </w:style>
-  <w:style w:type="character" w:customStyle="1" w:styleId="Nagwek2Znak">
-    <w:name w:val="Nagłówek 2 Znak"/>
-    <w:basedOn w:val="Domylnaczcionkaakapitu"/>
-    <w:link w:val="Nagwek2"/>
+  <w:style w:type="character" w:customStyle="1" w:styleId="Heading2Char">
+    <w:name w:val="Heading 2 Char"/>
+    <w:basedOn w:val="DefaultParagraphFont"/>
+    <w:link w:val="Heading2"/>
     <w:uiPriority w:val="9"/>
     <w:rsid w:val="0065576A"/>
     <w:rPr>
@@ -2524,11 +2548,11 @@
       <w:szCs w:val="26"/>
     </w:rPr>
   </w:style>
-  <w:style w:type="paragraph" w:styleId="Tytu">
+  <w:style w:type="paragraph" w:styleId="Title">
     <w:name w:val="Title"/>
-    <w:basedOn w:val="Normalny"/>
-    <w:next w:val="Normalny"/>
-    <w:link w:val="TytuZnak"/>
+    <w:basedOn w:val="Normal"/>
+    <w:next w:val="Normal"/>
+    <w:link w:val="TitleChar"/>
     <w:uiPriority w:val="10"/>
     <w:qFormat/>
     <w:rsid w:val="000F4F9A"/>
@@ -2544,10 +2568,10 @@
       <w:szCs w:val="56"/>
     </w:rPr>
   </w:style>
-  <w:style w:type="character" w:customStyle="1" w:styleId="TytuZnak">
-    <w:name w:val="Tytuł Znak"/>
-    <w:basedOn w:val="Domylnaczcionkaakapitu"/>
-    <w:link w:val="Tytu"/>
+  <w:style w:type="character" w:customStyle="1" w:styleId="TitleChar">
+    <w:name w:val="Title Char"/>
+    <w:basedOn w:val="DefaultParagraphFont"/>
+    <w:link w:val="Title"/>
     <w:uiPriority w:val="10"/>
     <w:rsid w:val="000F4F9A"/>
     <w:rPr>
@@ -2558,11 +2582,11 @@
       <w:szCs w:val="56"/>
     </w:rPr>
   </w:style>
-  <w:style w:type="paragraph" w:styleId="Podtytu">
+  <w:style w:type="paragraph" w:styleId="Subtitle">
     <w:name w:val="Subtitle"/>
-    <w:basedOn w:val="Normalny"/>
-    <w:next w:val="Normalny"/>
-    <w:link w:val="PodtytuZnak"/>
+    <w:basedOn w:val="Normal"/>
+    <w:next w:val="Normal"/>
+    <w:link w:val="SubtitleChar"/>
     <w:uiPriority w:val="11"/>
     <w:qFormat/>
     <w:rsid w:val="000F4F9A"/>
@@ -2577,10 +2601,10 @@
       <w:spacing w:val="15"/>
     </w:rPr>
   </w:style>
-  <w:style w:type="character" w:customStyle="1" w:styleId="PodtytuZnak">
-    <w:name w:val="Podtytuł Znak"/>
-    <w:basedOn w:val="Domylnaczcionkaakapitu"/>
-    <w:link w:val="Podtytu"/>
+  <w:style w:type="character" w:customStyle="1" w:styleId="SubtitleChar">
+    <w:name w:val="Subtitle Char"/>
+    <w:basedOn w:val="DefaultParagraphFont"/>
+    <w:link w:val="Subtitle"/>
     <w:uiPriority w:val="11"/>
     <w:rsid w:val="000F4F9A"/>
     <w:rPr>
@@ -2589,11 +2613,11 @@
       <w:spacing w:val="15"/>
     </w:rPr>
   </w:style>
-  <w:style w:type="paragraph" w:styleId="Cytatintensywny">
+  <w:style w:type="paragraph" w:styleId="IntenseQuote">
     <w:name w:val="Intense Quote"/>
-    <w:basedOn w:val="Normalny"/>
-    <w:next w:val="Normalny"/>
-    <w:link w:val="CytatintensywnyZnak"/>
+    <w:basedOn w:val="Normal"/>
+    <w:next w:val="Normal"/>
+    <w:link w:val="IntenseQuoteChar"/>
     <w:uiPriority w:val="30"/>
     <w:qFormat/>
     <w:rsid w:val="00801082"/>
@@ -2612,10 +2636,10 @@
       <w:color w:val="5B9BD5" w:themeColor="accent1"/>
     </w:rPr>
   </w:style>
-  <w:style w:type="character" w:customStyle="1" w:styleId="CytatintensywnyZnak">
-    <w:name w:val="Cytat intensywny Znak"/>
-    <w:basedOn w:val="Domylnaczcionkaakapitu"/>
-    <w:link w:val="Cytatintensywny"/>
+  <w:style w:type="character" w:customStyle="1" w:styleId="IntenseQuoteChar">
+    <w:name w:val="Intense Quote Char"/>
+    <w:basedOn w:val="DefaultParagraphFont"/>
+    <w:link w:val="IntenseQuote"/>
     <w:uiPriority w:val="30"/>
     <w:rsid w:val="00801082"/>
     <w:rPr>
@@ -2624,11 +2648,11 @@
       <w:color w:val="5B9BD5" w:themeColor="accent1"/>
     </w:rPr>
   </w:style>
-  <w:style w:type="paragraph" w:styleId="Cytat">
+  <w:style w:type="paragraph" w:styleId="Quote">
     <w:name w:val="Quote"/>
-    <w:basedOn w:val="Normalny"/>
-    <w:next w:val="Normalny"/>
-    <w:link w:val="CytatZnak"/>
+    <w:basedOn w:val="Normal"/>
+    <w:next w:val="Normal"/>
+    <w:link w:val="QuoteChar"/>
     <w:uiPriority w:val="29"/>
     <w:qFormat/>
     <w:rsid w:val="00801082"/>
@@ -2643,10 +2667,10 @@
       <w:color w:val="404040" w:themeColor="text1" w:themeTint="BF"/>
     </w:rPr>
   </w:style>
-  <w:style w:type="character" w:customStyle="1" w:styleId="CytatZnak">
-    <w:name w:val="Cytat Znak"/>
-    <w:basedOn w:val="Domylnaczcionkaakapitu"/>
-    <w:link w:val="Cytat"/>
+  <w:style w:type="character" w:customStyle="1" w:styleId="QuoteChar">
+    <w:name w:val="Quote Char"/>
+    <w:basedOn w:val="DefaultParagraphFont"/>
+    <w:link w:val="Quote"/>
     <w:uiPriority w:val="29"/>
     <w:rsid w:val="00801082"/>
     <w:rPr>
@@ -2655,10 +2679,10 @@
       <w:color w:val="404040" w:themeColor="text1" w:themeTint="BF"/>
     </w:rPr>
   </w:style>
-  <w:style w:type="character" w:customStyle="1" w:styleId="Nagwek3Znak">
-    <w:name w:val="Nagłówek 3 Znak"/>
-    <w:basedOn w:val="Domylnaczcionkaakapitu"/>
-    <w:link w:val="Nagwek3"/>
+  <w:style w:type="character" w:customStyle="1" w:styleId="Heading3Char">
+    <w:name w:val="Heading 3 Char"/>
+    <w:basedOn w:val="DefaultParagraphFont"/>
+    <w:link w:val="Heading3"/>
     <w:uiPriority w:val="9"/>
     <w:rsid w:val="00207F2F"/>
     <w:rPr>
@@ -2668,9 +2692,9 @@
       <w:szCs w:val="24"/>
     </w:rPr>
   </w:style>
-  <w:style w:type="paragraph" w:styleId="NormalnyWeb">
+  <w:style w:type="paragraph" w:styleId="NormalWeb">
     <w:name w:val="Normal (Web)"/>
-    <w:basedOn w:val="Normalny"/>
+    <w:basedOn w:val="Normal"/>
     <w:uiPriority w:val="99"/>
     <w:unhideWhenUsed/>
     <w:rsid w:val="00A51D95"/>

--- a/Prod.docx
+++ b/Prod.docx
@@ -202,7 +202,7 @@
         <w:rPr>
           <w:lang w:val="pl-PL"/>
         </w:rPr>
-        <w:t>Wstęp do programowania obiektowego</w:t>
+        <w:t>Pojęcia: interfejs, klasa, obiekt</w:t>
       </w:r>
     </w:p>
     <w:p>
@@ -220,7 +220,7 @@
         <w:rPr>
           <w:lang w:val="pl-PL"/>
         </w:rPr>
-        <w:t>Wstęp do UML</w:t>
+        <w:t>Wstęp do programowania obiektowego</w:t>
       </w:r>
     </w:p>
     <w:p>
@@ -238,7 +238,7 @@
         <w:rPr>
           <w:lang w:val="pl-PL"/>
         </w:rPr>
-        <w:t>Wstęp do wzorcu projektowego</w:t>
+        <w:t>Wstęp do UML</w:t>
       </w:r>
     </w:p>
     <w:p>
@@ -256,7 +256,7 @@
         <w:rPr>
           <w:lang w:val="pl-PL"/>
         </w:rPr>
-        <w:t>Wstęp automatów skończonych</w:t>
+        <w:t>Wstęp do wzorcu projektowego</w:t>
       </w:r>
     </w:p>
     <w:p>
@@ -274,13 +274,7 @@
         <w:rPr>
           <w:lang w:val="pl-PL"/>
         </w:rPr>
-        <w:t>Tablica wzorców, klasyfikacja, przeznaczenie</w:t>
-      </w:r>
-      <w:r>
-        <w:rPr>
-          <w:lang w:val="pl-PL"/>
-        </w:rPr>
-        <w:t>,  sposób wykorzystania w .NET</w:t>
+        <w:t>Wstęp automatów skończonych</w:t>
       </w:r>
     </w:p>
     <w:p>
@@ -298,7 +292,13 @@
         <w:rPr>
           <w:lang w:val="pl-PL"/>
         </w:rPr>
-        <w:t>Wzorce według częstotliwości użycia</w:t>
+        <w:t>Tablica wzorców, klasyfikacja, przeznaczenie</w:t>
+      </w:r>
+      <w:r>
+        <w:rPr>
+          <w:lang w:val="pl-PL"/>
+        </w:rPr>
+        <w:t>,  sposób wykorzystania w .NET</w:t>
       </w:r>
     </w:p>
     <w:p>
@@ -316,6 +316,24 @@
         <w:rPr>
           <w:lang w:val="pl-PL"/>
         </w:rPr>
+        <w:t>Wzorce według częstotliwości użycia</w:t>
+      </w:r>
+    </w:p>
+    <w:p>
+      <w:pPr>
+        <w:pStyle w:val="ListParagraph"/>
+        <w:numPr>
+          <w:ilvl w:val="0"/>
+          <w:numId w:val="5"/>
+        </w:numPr>
+        <w:rPr>
+          <w:lang w:val="pl-PL"/>
+        </w:rPr>
+      </w:pPr>
+      <w:r>
+        <w:rPr>
+          <w:lang w:val="pl-PL"/>
+        </w:rPr>
         <w:t>Wzorce według ważności</w:t>
       </w:r>
     </w:p>
@@ -323,9 +341,358 @@
       <w:pPr>
         <w:ind w:left="360"/>
         <w:rPr>
-          <w:lang w:val="pl-PL"/>
-        </w:rPr>
-      </w:pPr>
+          <w:lang w:val="ru-RU"/>
+        </w:rPr>
+      </w:pPr>
+      <w:r>
+        <w:rPr>
+          <w:lang w:val="ru-RU"/>
+        </w:rPr>
+        <w:t xml:space="preserve">Большие программные системы достаточно сложно проектировать и сопровождать, поэтому обычно, для облегчения работы, большие системы принято разбивать на подсистемы. Главная задача, решаемая при проектировании – это сокращение количества связей отношений между классами или если сказать по-другому – уменьшение зависимостей классов друг от друга.  Зависимость – это технический термин, который описывает количество имеющихся связей отношений. Если на диаграмме мы видим, что у некоторого класса имеется много связей отношений с другими классами - мы говорим, что такой класс сильно зависит от других классов. А если сказать правильнее – работа экземпляра такого класса будет сильно зависеть от работы экземпляров других классов.  Зависимости классов образуют так называемые привязки. Привязка – это логический термин, который заставляет программиста задуматься над смыслом зависимости. С точки зрения ООП, привязки бывают двух типов: хорошие - бизнес привязки и </w:t>
+      </w:r>
+      <w:r>
+        <w:rPr>
+          <w:lang w:val="ru-RU"/>
+        </w:rPr>
+        <w:lastRenderedPageBreak/>
+        <w:t xml:space="preserve">плохие - технические привязки. Бизнес привязки выражают требования бизнеса, например, класс </w:t>
+      </w:r>
+      <w:r>
+        <w:rPr>
+          <w:lang w:val="pl-PL"/>
+        </w:rPr>
+        <w:t>Customer</w:t>
+      </w:r>
+      <w:r>
+        <w:rPr>
+          <w:lang w:val="ru-RU"/>
+        </w:rPr>
+        <w:t xml:space="preserve"> связан связью отношения ассоциации с классом </w:t>
+      </w:r>
+      <w:r>
+        <w:rPr>
+          <w:lang w:val="pl-PL"/>
+        </w:rPr>
+        <w:t>Order</w:t>
+      </w:r>
+      <w:r>
+        <w:rPr>
+          <w:lang w:val="ru-RU"/>
+        </w:rPr>
+        <w:t xml:space="preserve">. Технические привязки выражают системные требования, например, класс </w:t>
+      </w:r>
+      <w:r>
+        <w:rPr>
+          <w:lang w:val="pl-PL"/>
+        </w:rPr>
+        <w:t>Customer</w:t>
+      </w:r>
+      <w:r>
+        <w:rPr>
+          <w:lang w:val="ru-RU"/>
+        </w:rPr>
+        <w:t xml:space="preserve"> связан связью отношения ассоциации с классом </w:t>
+      </w:r>
+      <w:r>
+        <w:rPr>
+          <w:lang w:val="pl-PL"/>
+        </w:rPr>
+        <w:t>DataSet</w:t>
+      </w:r>
+      <w:r>
+        <w:rPr>
+          <w:lang w:val="ru-RU"/>
+        </w:rPr>
+        <w:t xml:space="preserve">. Важно заметить, что без технических привязок не обойтись, и техническая привязка может стать условно-хорошей тогда и только тогда, когда зависимые сущности находятся в разных слоях системы (например, класс </w:t>
+      </w:r>
+      <w:r>
+        <w:rPr>
+          <w:lang w:val="pl-PL"/>
+        </w:rPr>
+        <w:t>Customer</w:t>
+      </w:r>
+      <w:r>
+        <w:rPr>
+          <w:lang w:val="ru-RU"/>
+        </w:rPr>
+        <w:t xml:space="preserve"> располагается в </w:t>
+      </w:r>
+      <w:r>
+        <w:rPr>
+          <w:lang w:val="pl-PL"/>
+        </w:rPr>
+        <w:t>Business</w:t>
+      </w:r>
+      <w:r>
+        <w:rPr>
+          <w:lang w:val="ru-RU"/>
+        </w:rPr>
+        <w:t xml:space="preserve"> </w:t>
+      </w:r>
+      <w:r>
+        <w:rPr>
+          <w:lang w:val="pl-PL"/>
+        </w:rPr>
+        <w:t>Layer</w:t>
+      </w:r>
+      <w:r>
+        <w:rPr>
+          <w:lang w:val="ru-RU"/>
+        </w:rPr>
+        <w:t xml:space="preserve">, а </w:t>
+      </w:r>
+      <w:r>
+        <w:rPr>
+          <w:lang w:val="pl-PL"/>
+        </w:rPr>
+        <w:t>DataSet</w:t>
+      </w:r>
+      <w:r>
+        <w:rPr>
+          <w:lang w:val="ru-RU"/>
+        </w:rPr>
+        <w:t xml:space="preserve"> располагается в слое </w:t>
+      </w:r>
+      <w:r>
+        <w:rPr>
+          <w:lang w:val="pl-PL"/>
+        </w:rPr>
+        <w:t>Data</w:t>
+      </w:r>
+      <w:r>
+        <w:rPr>
+          <w:lang w:val="ru-RU"/>
+        </w:rPr>
+        <w:t xml:space="preserve"> </w:t>
+      </w:r>
+      <w:r>
+        <w:rPr>
+          <w:lang w:val="pl-PL"/>
+        </w:rPr>
+        <w:t>Layer</w:t>
+      </w:r>
+      <w:r>
+        <w:rPr>
+          <w:lang w:val="ru-RU"/>
+        </w:rPr>
+        <w:t xml:space="preserve">), в таком случае при анализе бизнес логики программной системы можно пренебречь связями, ведущими в нижележащий слой.  Имеются привязки, которые не попадают под классификацию хороших и плохих привязок – это «вздорные» привязки, например, класс </w:t>
+      </w:r>
+      <w:r>
+        <w:rPr>
+          <w:lang w:val="pl-PL"/>
+        </w:rPr>
+        <w:t>Order</w:t>
+      </w:r>
+      <w:r>
+        <w:rPr>
+          <w:lang w:val="ru-RU"/>
+        </w:rPr>
+        <w:t xml:space="preserve"> связан связью отношения ассоциации с классом </w:t>
+      </w:r>
+      <w:r>
+        <w:rPr>
+          <w:lang w:val="pl-PL"/>
+        </w:rPr>
+        <w:t>Customer</w:t>
+      </w:r>
+      <w:r>
+        <w:rPr>
+          <w:lang w:val="ru-RU"/>
+        </w:rPr>
+        <w:t xml:space="preserve">, или класс </w:t>
+      </w:r>
+      <w:r>
+        <w:rPr>
+          <w:lang w:val="pl-PL"/>
+        </w:rPr>
+        <w:t>Customer</w:t>
+      </w:r>
+      <w:r>
+        <w:rPr>
+          <w:lang w:val="ru-RU"/>
+        </w:rPr>
+        <w:t xml:space="preserve"> связан связью отношения агрегации с классом </w:t>
+      </w:r>
+      <w:r>
+        <w:rPr>
+          <w:lang w:val="pl-PL"/>
+        </w:rPr>
+        <w:t>Order</w:t>
+      </w:r>
+      <w:r>
+        <w:rPr>
+          <w:lang w:val="ru-RU"/>
+        </w:rPr>
+        <w:t xml:space="preserve">. Понятно, что связь отношения ассоциации символизирует знание о чем-то или о ком-то и звучит «знаю о или использую это», а связь отношения агрегации символизирует составление из частей и звучит «состою из или включаю в себя». Поэтому приведенные выше примеры «вздорных» связей будут звучать так: </w:t>
+      </w:r>
+      <w:r>
+        <w:rPr>
+          <w:lang w:val="pl-PL"/>
+        </w:rPr>
+        <w:t>Order</w:t>
+      </w:r>
+      <w:r>
+        <w:rPr>
+          <w:lang w:val="ru-RU"/>
+        </w:rPr>
+        <w:t xml:space="preserve"> знает о </w:t>
+      </w:r>
+      <w:r>
+        <w:rPr>
+          <w:lang w:val="pl-PL"/>
+        </w:rPr>
+        <w:t>Customer</w:t>
+      </w:r>
+      <w:r>
+        <w:rPr>
+          <w:lang w:val="ru-RU"/>
+        </w:rPr>
+        <w:t xml:space="preserve"> (заказ знает о человеке), или </w:t>
+      </w:r>
+      <w:r>
+        <w:rPr>
+          <w:lang w:val="pl-PL"/>
+        </w:rPr>
+        <w:t>Customer</w:t>
+      </w:r>
+      <w:r>
+        <w:rPr>
+          <w:lang w:val="ru-RU"/>
+        </w:rPr>
+        <w:t xml:space="preserve"> состоит из </w:t>
+      </w:r>
+      <w:r>
+        <w:rPr>
+          <w:lang w:val="pl-PL"/>
+        </w:rPr>
+        <w:t>Order</w:t>
+      </w:r>
+      <w:r>
+        <w:rPr>
+          <w:lang w:val="ru-RU"/>
+        </w:rPr>
+        <w:t xml:space="preserve"> (человек состоит из заказа). Связь </w:t>
+      </w:r>
+      <w:r>
+        <w:rPr>
+          <w:lang w:val="pl-PL"/>
+        </w:rPr>
+        <w:t>Order</w:t>
+      </w:r>
+      <w:r>
+        <w:rPr>
+          <w:lang w:val="ru-RU"/>
+        </w:rPr>
+        <w:t xml:space="preserve"> знает о </w:t>
+      </w:r>
+      <w:r>
+        <w:rPr>
+          <w:lang w:val="pl-PL"/>
+        </w:rPr>
+        <w:t>Customer</w:t>
+      </w:r>
+      <w:r>
+        <w:rPr>
+          <w:lang w:val="ru-RU"/>
+        </w:rPr>
+        <w:t xml:space="preserve">, можно заменить, например, на </w:t>
+      </w:r>
+      <w:r>
+        <w:rPr>
+          <w:lang w:val="pl-PL"/>
+        </w:rPr>
+        <w:t>Order</w:t>
+      </w:r>
+      <w:r>
+        <w:rPr>
+          <w:lang w:val="ru-RU"/>
+        </w:rPr>
+        <w:t xml:space="preserve"> состоит из </w:t>
+      </w:r>
+      <w:r>
+        <w:rPr>
+          <w:lang w:val="pl-PL"/>
+        </w:rPr>
+        <w:t>CustomersDetails</w:t>
+      </w:r>
+      <w:r>
+        <w:rPr>
+          <w:lang w:val="ru-RU"/>
+        </w:rPr>
+        <w:t xml:space="preserve">. </w:t>
+      </w:r>
+      <w:r>
+        <w:rPr>
+          <w:lang w:val="ru-RU"/>
+        </w:rPr>
+        <w:t xml:space="preserve">Так же класс </w:t>
+      </w:r>
+      <w:r>
+        <w:rPr>
+          <w:lang w:val="pl-PL"/>
+        </w:rPr>
+        <w:t>Order</w:t>
+      </w:r>
+      <w:r>
+        <w:rPr>
+          <w:lang w:val="ru-RU"/>
+        </w:rPr>
+        <w:t xml:space="preserve"> </w:t>
+      </w:r>
+    </w:p>
+    <w:p>
+      <w:pPr>
+        <w:ind w:left="360"/>
+        <w:rPr>
+          <w:lang w:val="ru-RU"/>
+        </w:rPr>
+      </w:pPr>
+      <w:r>
+        <w:rPr>
+          <w:lang w:val="ru-RU"/>
+        </w:rPr>
+        <w:t xml:space="preserve">134   </w:t>
+      </w:r>
+    </w:p>
+    <w:p>
+      <w:pPr>
+        <w:ind w:left="360"/>
+        <w:rPr>
+          <w:lang w:val="ru-RU"/>
+        </w:rPr>
+      </w:pPr>
+      <w:r>
+        <w:rPr>
+          <w:lang w:val="ru-RU"/>
+        </w:rPr>
+        <w:t xml:space="preserve">может использовать при построении заказа, например, калькулятор расчета скидок </w:t>
+      </w:r>
+      <w:r>
+        <w:rPr>
+          <w:lang w:val="pl-PL"/>
+        </w:rPr>
+        <w:t>DiscountCalculator</w:t>
+      </w:r>
+      <w:r>
+        <w:rPr>
+          <w:lang w:val="ru-RU"/>
+        </w:rPr>
+        <w:t xml:space="preserve">, такая связь выражается ассоциацией, а не агрегацией, так как не очень удачным решением будет создавать странную гибридную сущность - «заказо-скидко-калькулятор».   </w:t>
+      </w:r>
+    </w:p>
+    <w:p>
+      <w:pPr>
+        <w:ind w:left="360"/>
+        <w:rPr>
+          <w:lang w:val="ru-RU"/>
+        </w:rPr>
+      </w:pPr>
+      <w:r>
+        <w:rPr>
+          <w:lang w:val="ru-RU"/>
+        </w:rPr>
+        <w:t>Понятно, что без привязок не обойтись, но нужно стараться минимизировать их количество и при этом сохранять логическую целостность смысла моделируемого процесса.  Возможно ли выразить количественно силу зависимости? Конечно, сила зависимости выражается при помощи такого понятия как связанность (coupling).  Связанность – есть мера зависимости. Связанность имеет более десятка метрик, позволяющих получить численное значение силы зависимости. Детальное рассмотрение метрик связанности не входит в контекст данной книги.</w:t>
+      </w:r>
     </w:p>
     <w:p>
       <w:pPr>
@@ -338,7 +705,43 @@
         <w:rPr>
           <w:lang w:val="pl-PL"/>
         </w:rPr>
-        <w:t>Podrozdział 1.1: Wiedza wstępna</w:t>
+        <w:t>Podrozdzia</w:t>
+      </w:r>
+      <w:r>
+        <w:rPr>
+          <w:lang w:val="pl-PL"/>
+        </w:rPr>
+        <w:t xml:space="preserve">ł 1.1: </w:t>
+      </w:r>
+      <w:r>
+        <w:rPr>
+          <w:lang w:val="pl-PL"/>
+        </w:rPr>
+        <w:t>Wiedza</w:t>
+      </w:r>
+      <w:r>
+        <w:rPr>
+          <w:lang w:val="pl-PL"/>
+        </w:rPr>
+        <w:t xml:space="preserve"> </w:t>
+      </w:r>
+      <w:r>
+        <w:rPr>
+          <w:lang w:val="pl-PL"/>
+        </w:rPr>
+        <w:t>wst</w:t>
+      </w:r>
+      <w:r>
+        <w:rPr>
+          <w:lang w:val="pl-PL"/>
+        </w:rPr>
+        <w:t>ę</w:t>
+      </w:r>
+      <w:r>
+        <w:rPr>
+          <w:lang w:val="pl-PL"/>
+        </w:rPr>
+        <w:t>pna</w:t>
       </w:r>
     </w:p>
     <w:p>
@@ -404,7 +807,6 @@
           <w:sz w:val="31"/>
           <w:szCs w:val="31"/>
         </w:rPr>
-        <w:lastRenderedPageBreak/>
         <w:t>Basic Design Patterns and Groups</w:t>
       </w:r>
     </w:p>
@@ -429,7 +831,18 @@
           <w:szCs w:val="18"/>
           <w:lang w:val="en-US"/>
         </w:rPr>
-        <w:t>Design patterns fall into groups, based on the type and aims of the pattern. For example, some patterns provide presentation logic for displaying specific views that make up the user interface. Others control the way that the application behaves as the user interacts with it. There are also groups of patterns that specify techniques for persisting data, define best practices for data access, and indicate optimum approaches for creating instances of objects that the application uses. The following list shows some of the most common design patterns within these groups:</w:t>
+        <w:t xml:space="preserve">Design patterns fall into groups, based on the type and aims of the pattern. For example, some patterns provide presentation logic for displaying specific views that make up the user interface. Others control the way that the application behaves as the user interacts with it. There are also groups of patterns that specify techniques for persisting data, define </w:t>
+      </w:r>
+      <w:r>
+        <w:rPr>
+          <w:rFonts w:ascii="Arial" w:hAnsi="Arial" w:cs="Arial"/>
+          <w:color w:val="2E2E2E"/>
+          <w:sz w:val="18"/>
+          <w:szCs w:val="18"/>
+          <w:lang w:val="en-US"/>
+        </w:rPr>
+        <w:lastRenderedPageBreak/>
+        <w:t>best practices for data access, and indicate optimum approaches for creating instances of objects that the application uses. The following list shows some of the most common design patterns within these groups:</w:t>
       </w:r>
     </w:p>
     <w:p>
@@ -910,6 +1323,7 @@
       <w:pPr>
         <w:jc w:val="center"/>
       </w:pPr>
+      <w:bookmarkStart w:id="0" w:name="_GoBack"/>
       <w:r>
         <w:rPr>
           <w:noProof/>
@@ -951,6 +1365,7 @@
           </wp:inline>
         </w:drawing>
       </w:r>
+      <w:bookmarkEnd w:id="0"/>
     </w:p>
     <w:p>
       <w:pPr>
@@ -1025,19 +1440,23 @@
         <w:rPr>
           <w:lang w:val="pl-PL"/>
         </w:rPr>
-        <w:t>Rozdział 3</w:t>
-      </w:r>
-      <w:bookmarkStart w:id="0" w:name="_GoBack"/>
-      <w:bookmarkEnd w:id="0"/>
-      <w:r>
-        <w:rPr>
-          <w:lang w:val="pl-PL"/>
-        </w:rPr>
-        <w:t>: Krótki zbiór użytecznej informacji</w:t>
-      </w:r>
-    </w:p>
-    <w:p/>
-    <w:p/>
+        <w:t>Rozdział 3: Krótki zbiór użytecznej informacji</w:t>
+      </w:r>
+    </w:p>
+    <w:p>
+      <w:pPr>
+        <w:rPr>
+          <w:lang w:val="pl-PL"/>
+        </w:rPr>
+      </w:pPr>
+    </w:p>
+    <w:p>
+      <w:pPr>
+        <w:rPr>
+          <w:lang w:val="pl-PL"/>
+        </w:rPr>
+      </w:pPr>
+    </w:p>
     <w:p>
       <w:pPr>
         <w:pStyle w:val="IntenseQuote"/>
